--- a/storage/E2-Series-1.docx
+++ b/storage/E2-Series-1.docx
@@ -181,7 +181,7 @@
                 <w:b w:val="1"/>
                 <w:bCs w:val="1"/>
               </w:rPr>
-              <w:t xml:space="preserve">25-May-2021, 16:45 </w:t>
+              <w:t xml:space="preserve">14-Jun-2021, 14:57 </w:t>
             </w:r>
           </w:p>
         </w:tc>
@@ -256,7 +256,7 @@
                 <w:b w:val="1"/>
                 <w:bCs w:val="1"/>
               </w:rPr>
-              <w:t xml:space="preserve">TAC E2 M1</w:t>
+              <w:t xml:space="preserve">TAC E2 P1</w:t>
             </w:r>
           </w:p>
         </w:tc>
@@ -433,7 +433,7 @@
                 <w:b w:val="1"/>
                 <w:bCs w:val="1"/>
               </w:rPr>
-              <w:t xml:space="preserve">48</w:t>
+              <w:t xml:space="preserve">178</w:t>
             </w:r>
           </w:p>
         </w:tc>
@@ -584,7 +584,7 @@
             </w:pPr>
             <w:r>
               <w:rPr/>
-              <w:t xml:space="preserve">29</w:t>
+              <w:t xml:space="preserve">107.4</w:t>
             </w:r>
           </w:p>
         </w:tc>
@@ -749,7 +749,7 @@
             </w:pPr>
             <w:r>
               <w:rPr/>
-              <w:t xml:space="preserve">3+3</w:t>
+              <w:t xml:space="preserve">1+1</w:t>
             </w:r>
           </w:p>
         </w:tc>
@@ -804,7 +804,7 @@
             </w:pPr>
             <w:r>
               <w:rPr/>
-              <w:t xml:space="preserve">9.3</w:t>
+              <w:t xml:space="preserve">6.8</w:t>
             </w:r>
           </w:p>
         </w:tc>
@@ -859,7 +859,7 @@
             </w:pPr>
             <w:r>
               <w:rPr/>
-              <w:t xml:space="preserve">80</w:t>
+              <w:t xml:space="preserve">125</w:t>
             </w:r>
           </w:p>
         </w:tc>
@@ -1228,7 +1228,7 @@
             </w:pPr>
             <w:r>
               <w:rPr/>
-              <w:t xml:space="preserve">48</w:t>
+              <w:t xml:space="preserve">178</w:t>
             </w:r>
           </w:p>
         </w:tc>
@@ -1393,7 +1393,7 @@
             </w:pPr>
             <w:r>
               <w:rPr/>
-              <w:t xml:space="preserve">1+1/2</w:t>
+              <w:t xml:space="preserve">1+1/1</w:t>
             </w:r>
           </w:p>
         </w:tc>
@@ -1503,7 +1503,7 @@
             </w:pPr>
             <w:r>
               <w:rPr/>
-              <w:t xml:space="preserve">3</w:t>
+              <w:t xml:space="preserve">8.8</w:t>
             </w:r>
           </w:p>
         </w:tc>
@@ -1558,7 +1558,7 @@
             </w:pPr>
             <w:r>
               <w:rPr/>
-              <w:t xml:space="preserve">100</w:t>
+              <w:t xml:space="preserve">150</w:t>
             </w:r>
           </w:p>
         </w:tc>
@@ -1982,7 +1982,7 @@
             </w:pPr>
             <w:r>
               <w:rPr/>
-              <w:t xml:space="preserve">1300</w:t>
+              <w:t xml:space="preserve">4900</w:t>
             </w:r>
           </w:p>
         </w:tc>
@@ -2092,7 +2092,7 @@
             </w:pPr>
             <w:r>
               <w:rPr/>
-              <w:t xml:space="preserve">180</w:t>
+              <w:t xml:space="preserve">220.7</w:t>
             </w:r>
           </w:p>
         </w:tc>
@@ -2147,7 +2147,7 @@
             </w:pPr>
             <w:r>
               <w:rPr/>
-              <w:t xml:space="preserve">250</w:t>
+              <w:t xml:space="preserve">400</w:t>
             </w:r>
           </w:p>
         </w:tc>
@@ -2202,7 +2202,7 @@
             </w:pPr>
             <w:r>
               <w:rPr/>
-              <w:t xml:space="preserve">250</w:t>
+              <w:t xml:space="preserve">0.3</w:t>
             </w:r>
           </w:p>
         </w:tc>
@@ -2257,7 +2257,7 @@
             </w:pPr>
             <w:r>
               <w:rPr/>
-              <w:t xml:space="preserve">1300</w:t>
+              <w:t xml:space="preserve">4900</w:t>
             </w:r>
           </w:p>
         </w:tc>
@@ -2312,7 +2312,7 @@
             </w:pPr>
             <w:r>
               <w:rPr/>
-              <w:t xml:space="preserve">1300</w:t>
+              <w:t xml:space="preserve">4900</w:t>
             </w:r>
           </w:p>
         </w:tc>
@@ -2353,21 +2353,21 @@
             </w:pPr>
             <w:r>
               <w:rPr/>
-              <w:t xml:space="preserve">kg/cm²(g)</w:t>
-            </w:r>
-          </w:p>
-        </w:tc>
-        <w:tc>
-          <w:tcPr>
-            <w:tcW w:w="1750" w:type="dxa"/>
-          </w:tcPr>
-          <w:p>
-            <w:pPr>
-              <w:jc w:val="center"/>
-            </w:pPr>
-            <w:r>
-              <w:rPr/>
-              <w:t xml:space="preserve">100</w:t>
+              <w:t xml:space="preserve">mmWC</w:t>
+            </w:r>
+          </w:p>
+        </w:tc>
+        <w:tc>
+          <w:tcPr>
+            <w:tcW w:w="1750" w:type="dxa"/>
+          </w:tcPr>
+          <w:p>
+            <w:pPr>
+              <w:jc w:val="center"/>
+            </w:pPr>
+            <w:r>
+              <w:rPr/>
+              <w:t xml:space="preserve">151</w:t>
             </w:r>
           </w:p>
         </w:tc>
@@ -2571,7 +2571,7 @@
             </w:pPr>
             <w:r>
               <w:rPr/>
-              <w:t xml:space="preserve">5.2</w:t>
+              <w:t xml:space="preserve">8.3</w:t>
             </w:r>
           </w:p>
         </w:tc>
@@ -2626,7 +2626,7 @@
             </w:pPr>
             <w:r>
               <w:rPr/>
-              <w:t xml:space="preserve">1.1( 3.4 )</w:t>
+              <w:t xml:space="preserve">3( 7 )</w:t>
             </w:r>
           </w:p>
         </w:tc>
@@ -2681,7 +2681,7 @@
             </w:pPr>
             <w:r>
               <w:rPr/>
-              <w:t xml:space="preserve">0.1( 0.6 )</w:t>
+              <w:t xml:space="preserve">0.3( 1.4 )</w:t>
             </w:r>
           </w:p>
         </w:tc>
@@ -2885,6 +2885,59 @@
             </w:pPr>
             <w:r>
               <w:rPr/>
+              <w:t xml:space="preserve">name</w:t>
+            </w:r>
+          </w:p>
+        </w:tc>
+      </w:tr>
+      <w:tr>
+        <w:trPr/>
+        <w:tc>
+          <w:tcPr>
+            <w:tcW w:w="700" w:type="dxa"/>
+          </w:tcPr>
+          <w:p>
+            <w:pPr/>
+            <w:r>
+              <w:rPr/>
+              <w:t xml:space="preserve">2.</w:t>
+            </w:r>
+          </w:p>
+        </w:tc>
+        <w:tc>
+          <w:tcPr>
+            <w:tcW w:w="2850" w:type="dxa"/>
+          </w:tcPr>
+          <w:p>
+            <w:pPr/>
+            <w:r>
+              <w:rPr/>
+              <w:t xml:space="preserve">Absorber tube material</w:t>
+            </w:r>
+          </w:p>
+        </w:tc>
+        <w:tc>
+          <w:tcPr>
+            <w:tcW w:w="1750" w:type="dxa"/>
+          </w:tcPr>
+          <w:p>
+            <w:pPr/>
+            <w:r>
+              <w:rPr/>
+              <w:t xml:space="preserve"/>
+            </w:r>
+          </w:p>
+        </w:tc>
+        <w:tc>
+          <w:tcPr>
+            <w:tcW w:w="1750" w:type="dxa"/>
+          </w:tcPr>
+          <w:p>
+            <w:pPr>
+              <w:jc w:val="center"/>
+            </w:pPr>
+            <w:r>
+              <w:rPr/>
               <w:t xml:space="preserve">Copper</w:t>
             </w:r>
           </w:p>
@@ -2900,19 +2953,19 @@
             <w:pPr/>
             <w:r>
               <w:rPr/>
-              <w:t xml:space="preserve">2.</w:t>
-            </w:r>
-          </w:p>
-        </w:tc>
-        <w:tc>
-          <w:tcPr>
-            <w:tcW w:w="2850" w:type="dxa"/>
-          </w:tcPr>
-          <w:p>
-            <w:pPr/>
-            <w:r>
-              <w:rPr/>
-              <w:t xml:space="preserve">Absorber tube material</w:t>
+              <w:t xml:space="preserve">3.</w:t>
+            </w:r>
+          </w:p>
+        </w:tc>
+        <w:tc>
+          <w:tcPr>
+            <w:tcW w:w="2850" w:type="dxa"/>
+          </w:tcPr>
+          <w:p>
+            <w:pPr/>
+            <w:r>
+              <w:rPr/>
+              <w:t xml:space="preserve">Condenser tube material</w:t>
             </w:r>
           </w:p>
         </w:tc>
@@ -2939,59 +2992,6 @@
             <w:r>
               <w:rPr/>
               <w:t xml:space="preserve">Copper</w:t>
-            </w:r>
-          </w:p>
-        </w:tc>
-      </w:tr>
-      <w:tr>
-        <w:trPr/>
-        <w:tc>
-          <w:tcPr>
-            <w:tcW w:w="700" w:type="dxa"/>
-          </w:tcPr>
-          <w:p>
-            <w:pPr/>
-            <w:r>
-              <w:rPr/>
-              <w:t xml:space="preserve">3.</w:t>
-            </w:r>
-          </w:p>
-        </w:tc>
-        <w:tc>
-          <w:tcPr>
-            <w:tcW w:w="2850" w:type="dxa"/>
-          </w:tcPr>
-          <w:p>
-            <w:pPr/>
-            <w:r>
-              <w:rPr/>
-              <w:t xml:space="preserve">Condenser tube material</w:t>
-            </w:r>
-          </w:p>
-        </w:tc>
-        <w:tc>
-          <w:tcPr>
-            <w:tcW w:w="1750" w:type="dxa"/>
-          </w:tcPr>
-          <w:p>
-            <w:pPr/>
-            <w:r>
-              <w:rPr/>
-              <w:t xml:space="preserve"/>
-            </w:r>
-          </w:p>
-        </w:tc>
-        <w:tc>
-          <w:tcPr>
-            <w:tcW w:w="1750" w:type="dxa"/>
-          </w:tcPr>
-          <w:p>
-            <w:pPr>
-              <w:jc w:val="center"/>
-            </w:pPr>
-            <w:r>
-              <w:rPr/>
-              <w:t xml:space="preserve">name</w:t>
             </w:r>
           </w:p>
         </w:tc>
@@ -3136,42 +3136,28 @@
       <w:pPr/>
       <w:r>
         <w:rPr/>
-        <w:t xml:space="preserve">1. Exhaust Recovery is not full</w:t>
+        <w:t xml:space="preserve">1. This selection is valid for insulated chiller only.</w:t>
       </w:r>
     </w:p>
     <w:p>
       <w:pPr/>
       <w:r>
         <w:rPr/>
-        <w:t xml:space="preserve">2. Temperature required for Full recovery is216.49 ºC</w:t>
+        <w:t xml:space="preserve">2. For non-insulated chiller, the Capacity and Heat source consumption will vary.</w:t>
       </w:r>
     </w:p>
     <w:p>
       <w:pPr/>
       <w:r>
         <w:rPr/>
-        <w:t xml:space="preserve">3. This selection is valid for insulated chiller only.</w:t>
+        <w:t xml:space="preserve">3. Plant Room Temperature should be from +5 deg C to +45 deg C</w:t>
       </w:r>
     </w:p>
     <w:p>
       <w:pPr/>
       <w:r>
         <w:rPr/>
-        <w:t xml:space="preserve">4. For non-insulated chiller, the Capacity and Heat source consumption will vary.</w:t>
-      </w:r>
-    </w:p>
-    <w:p>
-      <w:pPr/>
-      <w:r>
-        <w:rPr/>
-        <w:t xml:space="preserve">5. Plant Room Temperature should be from +5 deg C to +45 deg C</w:t>
-      </w:r>
-    </w:p>
-    <w:p>
-      <w:pPr/>
-      <w:r>
-        <w:rPr/>
-        <w:t xml:space="preserve">6. Please contact Thermax representative / Office for customised specifications.</w:t>
+        <w:t xml:space="preserve">4. Please contact Thermax representative / Office for customised specifications.</w:t>
       </w:r>
     </w:p>
     <w:sectPr>

--- a/storage/E2-Series-1.docx
+++ b/storage/E2-Series-1.docx
@@ -181,7 +181,7 @@
                 <w:b w:val="1"/>
                 <w:bCs w:val="1"/>
               </w:rPr>
-              <w:t xml:space="preserve">14-Jun-2021, 14:57 </w:t>
+              <w:t xml:space="preserve">30-Jun-2021, 16:17 </w:t>
             </w:r>
           </w:p>
         </w:tc>
@@ -256,7 +256,7 @@
                 <w:b w:val="1"/>
                 <w:bCs w:val="1"/>
               </w:rPr>
-              <w:t xml:space="preserve">TAC E2 P1</w:t>
+              <w:t xml:space="preserve">TAC E2 M1</w:t>
             </w:r>
           </w:p>
         </w:tc>
@@ -433,7 +433,7 @@
                 <w:b w:val="1"/>
                 <w:bCs w:val="1"/>
               </w:rPr>
-              <w:t xml:space="preserve">178</w:t>
+              <w:t xml:space="preserve">40</w:t>
             </w:r>
           </w:p>
         </w:tc>
@@ -584,7 +584,7 @@
             </w:pPr>
             <w:r>
               <w:rPr/>
-              <w:t xml:space="preserve">107.4</w:t>
+              <w:t xml:space="preserve">24.1</w:t>
             </w:r>
           </w:p>
         </w:tc>
@@ -749,7 +749,7 @@
             </w:pPr>
             <w:r>
               <w:rPr/>
-              <w:t xml:space="preserve">1+1</w:t>
+              <w:t xml:space="preserve">2+2</w:t>
             </w:r>
           </w:p>
         </w:tc>
@@ -804,7 +804,7 @@
             </w:pPr>
             <w:r>
               <w:rPr/>
-              <w:t xml:space="preserve">6.8</w:t>
+              <w:t xml:space="preserve">5.3</w:t>
             </w:r>
           </w:p>
         </w:tc>
@@ -859,7 +859,7 @@
             </w:pPr>
             <w:r>
               <w:rPr/>
-              <w:t xml:space="preserve">125</w:t>
+              <w:t xml:space="preserve">80</w:t>
             </w:r>
           </w:p>
         </w:tc>
@@ -1200,6 +1200,61 @@
             <w:pPr/>
             <w:r>
               <w:rPr/>
+              <w:t xml:space="preserve">Heat Rejected</w:t>
+            </w:r>
+          </w:p>
+        </w:tc>
+        <w:tc>
+          <w:tcPr>
+            <w:tcW w:w="1750" w:type="dxa"/>
+          </w:tcPr>
+          <w:p>
+            <w:pPr>
+              <w:jc w:val="center"/>
+            </w:pPr>
+            <w:r>
+              <w:rPr/>
+              <w:t xml:space="preserve">kcal/Hr</w:t>
+            </w:r>
+          </w:p>
+        </w:tc>
+        <w:tc>
+          <w:tcPr>
+            <w:tcW w:w="1750" w:type="dxa"/>
+          </w:tcPr>
+          <w:p>
+            <w:pPr>
+              <w:jc w:val="center"/>
+            </w:pPr>
+            <w:r>
+              <w:rPr/>
+              <w:t xml:space="preserve">204485.7</w:t>
+            </w:r>
+          </w:p>
+        </w:tc>
+      </w:tr>
+      <w:tr>
+        <w:trPr/>
+        <w:tc>
+          <w:tcPr>
+            <w:tcW w:w="700" w:type="dxa"/>
+          </w:tcPr>
+          <w:p>
+            <w:pPr/>
+            <w:r>
+              <w:rPr/>
+              <w:t xml:space="preserve">2.</w:t>
+            </w:r>
+          </w:p>
+        </w:tc>
+        <w:tc>
+          <w:tcPr>
+            <w:tcW w:w="2850" w:type="dxa"/>
+          </w:tcPr>
+          <w:p>
+            <w:pPr/>
+            <w:r>
+              <w:rPr/>
               <w:t xml:space="preserve">Cooling water flow</w:t>
             </w:r>
           </w:p>
@@ -1228,22 +1283,22 @@
             </w:pPr>
             <w:r>
               <w:rPr/>
-              <w:t xml:space="preserve">178</w:t>
-            </w:r>
-          </w:p>
-        </w:tc>
-      </w:tr>
-      <w:tr>
-        <w:trPr/>
-        <w:tc>
-          <w:tcPr>
-            <w:tcW w:w="700" w:type="dxa"/>
-          </w:tcPr>
-          <w:p>
-            <w:pPr/>
-            <w:r>
-              <w:rPr/>
-              <w:t xml:space="preserve">2.</w:t>
+              <w:t xml:space="preserve">48</w:t>
+            </w:r>
+          </w:p>
+        </w:tc>
+      </w:tr>
+      <w:tr>
+        <w:trPr/>
+        <w:tc>
+          <w:tcPr>
+            <w:tcW w:w="700" w:type="dxa"/>
+          </w:tcPr>
+          <w:p>
+            <w:pPr/>
+            <w:r>
+              <w:rPr/>
+              <w:t xml:space="preserve">3.</w:t>
             </w:r>
           </w:p>
         </w:tc>
@@ -1298,7 +1353,7 @@
             <w:pPr/>
             <w:r>
               <w:rPr/>
-              <w:t xml:space="preserve">3.</w:t>
+              <w:t xml:space="preserve">4.</w:t>
             </w:r>
           </w:p>
         </w:tc>
@@ -1338,22 +1393,22 @@
             </w:pPr>
             <w:r>
               <w:rPr/>
-              <w:t xml:space="preserve">37.1</w:t>
-            </w:r>
-          </w:p>
-        </w:tc>
-      </w:tr>
-      <w:tr>
-        <w:trPr/>
-        <w:tc>
-          <w:tcPr>
-            <w:tcW w:w="700" w:type="dxa"/>
-          </w:tcPr>
-          <w:p>
-            <w:pPr/>
-            <w:r>
-              <w:rPr/>
-              <w:t xml:space="preserve">4.</w:t>
+              <w:t xml:space="preserve">36.3</w:t>
+            </w:r>
+          </w:p>
+        </w:tc>
+      </w:tr>
+      <w:tr>
+        <w:trPr/>
+        <w:tc>
+          <w:tcPr>
+            <w:tcW w:w="700" w:type="dxa"/>
+          </w:tcPr>
+          <w:p>
+            <w:pPr/>
+            <w:r>
+              <w:rPr/>
+              <w:t xml:space="preserve">5.</w:t>
             </w:r>
           </w:p>
         </w:tc>
@@ -1393,22 +1448,22 @@
             </w:pPr>
             <w:r>
               <w:rPr/>
-              <w:t xml:space="preserve">1+1/1</w:t>
-            </w:r>
-          </w:p>
-        </w:tc>
-      </w:tr>
-      <w:tr>
-        <w:trPr/>
-        <w:tc>
-          <w:tcPr>
-            <w:tcW w:w="700" w:type="dxa"/>
-          </w:tcPr>
-          <w:p>
-            <w:pPr/>
-            <w:r>
-              <w:rPr/>
-              <w:t xml:space="preserve">5.</w:t>
+              <w:t xml:space="preserve">1+1/2</w:t>
+            </w:r>
+          </w:p>
+        </w:tc>
+      </w:tr>
+      <w:tr>
+        <w:trPr/>
+        <w:tc>
+          <w:tcPr>
+            <w:tcW w:w="700" w:type="dxa"/>
+          </w:tcPr>
+          <w:p>
+            <w:pPr/>
+            <w:r>
+              <w:rPr/>
+              <w:t xml:space="preserve">6.</w:t>
             </w:r>
           </w:p>
         </w:tc>
@@ -1463,7 +1518,7 @@
             <w:pPr/>
             <w:r>
               <w:rPr/>
-              <w:t xml:space="preserve">6.</w:t>
+              <w:t xml:space="preserve">7.</w:t>
             </w:r>
           </w:p>
         </w:tc>
@@ -1503,22 +1558,22 @@
             </w:pPr>
             <w:r>
               <w:rPr/>
-              <w:t xml:space="preserve">8.8</w:t>
-            </w:r>
-          </w:p>
-        </w:tc>
-      </w:tr>
-      <w:tr>
-        <w:trPr/>
-        <w:tc>
-          <w:tcPr>
-            <w:tcW w:w="700" w:type="dxa"/>
-          </w:tcPr>
-          <w:p>
-            <w:pPr/>
-            <w:r>
-              <w:rPr/>
-              <w:t xml:space="preserve">7.</w:t>
+              <w:t xml:space="preserve">5</w:t>
+            </w:r>
+          </w:p>
+        </w:tc>
+      </w:tr>
+      <w:tr>
+        <w:trPr/>
+        <w:tc>
+          <w:tcPr>
+            <w:tcW w:w="700" w:type="dxa"/>
+          </w:tcPr>
+          <w:p>
+            <w:pPr/>
+            <w:r>
+              <w:rPr/>
+              <w:t xml:space="preserve">8.</w:t>
             </w:r>
           </w:p>
         </w:tc>
@@ -1558,22 +1613,22 @@
             </w:pPr>
             <w:r>
               <w:rPr/>
-              <w:t xml:space="preserve">150</w:t>
-            </w:r>
-          </w:p>
-        </w:tc>
-      </w:tr>
-      <w:tr>
-        <w:trPr/>
-        <w:tc>
-          <w:tcPr>
-            <w:tcW w:w="700" w:type="dxa"/>
-          </w:tcPr>
-          <w:p>
-            <w:pPr/>
-            <w:r>
-              <w:rPr/>
-              <w:t xml:space="preserve">8.</w:t>
+              <w:t xml:space="preserve">100</w:t>
+            </w:r>
+          </w:p>
+        </w:tc>
+      </w:tr>
+      <w:tr>
+        <w:trPr/>
+        <w:tc>
+          <w:tcPr>
+            <w:tcW w:w="700" w:type="dxa"/>
+          </w:tcPr>
+          <w:p>
+            <w:pPr/>
+            <w:r>
+              <w:rPr/>
+              <w:t xml:space="preserve">9.</w:t>
             </w:r>
           </w:p>
         </w:tc>
@@ -1626,7 +1681,7 @@
             <w:pPr/>
             <w:r>
               <w:rPr/>
-              <w:t xml:space="preserve">9.</w:t>
+              <w:t xml:space="preserve">10.</w:t>
             </w:r>
           </w:p>
         </w:tc>
@@ -1681,7 +1736,7 @@
             <w:pPr/>
             <w:r>
               <w:rPr/>
-              <w:t xml:space="preserve">10.</w:t>
+              <w:t xml:space="preserve">11.</w:t>
             </w:r>
           </w:p>
         </w:tc>
@@ -1736,7 +1791,7 @@
             <w:pPr/>
             <w:r>
               <w:rPr/>
-              <w:t xml:space="preserve">11.</w:t>
+              <w:t xml:space="preserve">12.</w:t>
             </w:r>
           </w:p>
         </w:tc>
@@ -1899,6 +1954,61 @@
             <w:pPr/>
             <w:r>
               <w:rPr/>
+              <w:t xml:space="preserve">Heat Input</w:t>
+            </w:r>
+          </w:p>
+        </w:tc>
+        <w:tc>
+          <w:tcPr>
+            <w:tcW w:w="1750" w:type="dxa"/>
+          </w:tcPr>
+          <w:p>
+            <w:pPr>
+              <w:jc w:val="center"/>
+            </w:pPr>
+            <w:r>
+              <w:rPr/>
+              <w:t xml:space="preserve">kcal/Hr</w:t>
+            </w:r>
+          </w:p>
+        </w:tc>
+        <w:tc>
+          <w:tcPr>
+            <w:tcW w:w="1750" w:type="dxa"/>
+          </w:tcPr>
+          <w:p>
+            <w:pPr>
+              <w:jc w:val="center"/>
+            </w:pPr>
+            <w:r>
+              <w:rPr/>
+              <w:t xml:space="preserve">83525.7</w:t>
+            </w:r>
+          </w:p>
+        </w:tc>
+      </w:tr>
+      <w:tr>
+        <w:trPr/>
+        <w:tc>
+          <w:tcPr>
+            <w:tcW w:w="700" w:type="dxa"/>
+          </w:tcPr>
+          <w:p>
+            <w:pPr/>
+            <w:r>
+              <w:rPr/>
+              <w:t xml:space="preserve">2.</w:t>
+            </w:r>
+          </w:p>
+        </w:tc>
+        <w:tc>
+          <w:tcPr>
+            <w:tcW w:w="2850" w:type="dxa"/>
+          </w:tcPr>
+          <w:p>
+            <w:pPr/>
+            <w:r>
+              <w:rPr/>
               <w:t xml:space="preserve">Engine Type</w:t>
             </w:r>
           </w:p>
@@ -1942,7 +2052,7 @@
             <w:pPr/>
             <w:r>
               <w:rPr/>
-              <w:t xml:space="preserve">2.</w:t>
+              <w:t xml:space="preserve">3.</w:t>
             </w:r>
           </w:p>
         </w:tc>
@@ -1982,22 +2092,22 @@
             </w:pPr>
             <w:r>
               <w:rPr/>
-              <w:t xml:space="preserve">4900</w:t>
-            </w:r>
-          </w:p>
-        </w:tc>
-      </w:tr>
-      <w:tr>
-        <w:trPr/>
-        <w:tc>
-          <w:tcPr>
-            <w:tcW w:w="700" w:type="dxa"/>
-          </w:tcPr>
-          <w:p>
-            <w:pPr/>
-            <w:r>
-              <w:rPr/>
-              <w:t xml:space="preserve">3.</w:t>
+              <w:t xml:space="preserve">1300</w:t>
+            </w:r>
+          </w:p>
+        </w:tc>
+      </w:tr>
+      <w:tr>
+        <w:trPr/>
+        <w:tc>
+          <w:tcPr>
+            <w:tcW w:w="700" w:type="dxa"/>
+          </w:tcPr>
+          <w:p>
+            <w:pPr/>
+            <w:r>
+              <w:rPr/>
+              <w:t xml:space="preserve">4.</w:t>
             </w:r>
           </w:p>
         </w:tc>
@@ -2052,7 +2162,7 @@
             <w:pPr/>
             <w:r>
               <w:rPr/>
-              <w:t xml:space="preserve">4.</w:t>
+              <w:t xml:space="preserve">5.</w:t>
             </w:r>
           </w:p>
         </w:tc>
@@ -2092,22 +2202,22 @@
             </w:pPr>
             <w:r>
               <w:rPr/>
-              <w:t xml:space="preserve">220.7</w:t>
-            </w:r>
-          </w:p>
-        </w:tc>
-      </w:tr>
-      <w:tr>
-        <w:trPr/>
-        <w:tc>
-          <w:tcPr>
-            <w:tcW w:w="700" w:type="dxa"/>
-          </w:tcPr>
-          <w:p>
-            <w:pPr/>
-            <w:r>
-              <w:rPr/>
-              <w:t xml:space="preserve">5.</w:t>
+              <w:t xml:space="preserve">257.5</w:t>
+            </w:r>
+          </w:p>
+        </w:tc>
+      </w:tr>
+      <w:tr>
+        <w:trPr/>
+        <w:tc>
+          <w:tcPr>
+            <w:tcW w:w="700" w:type="dxa"/>
+          </w:tcPr>
+          <w:p>
+            <w:pPr/>
+            <w:r>
+              <w:rPr/>
+              <w:t xml:space="preserve">6.</w:t>
             </w:r>
           </w:p>
         </w:tc>
@@ -2147,22 +2257,22 @@
             </w:pPr>
             <w:r>
               <w:rPr/>
-              <w:t xml:space="preserve">400</w:t>
-            </w:r>
-          </w:p>
-        </w:tc>
-      </w:tr>
-      <w:tr>
-        <w:trPr/>
-        <w:tc>
-          <w:tcPr>
-            <w:tcW w:w="700" w:type="dxa"/>
-          </w:tcPr>
-          <w:p>
-            <w:pPr/>
-            <w:r>
-              <w:rPr/>
-              <w:t xml:space="preserve">6.</w:t>
+              <w:t xml:space="preserve">250</w:t>
+            </w:r>
+          </w:p>
+        </w:tc>
+      </w:tr>
+      <w:tr>
+        <w:trPr/>
+        <w:tc>
+          <w:tcPr>
+            <w:tcW w:w="700" w:type="dxa"/>
+          </w:tcPr>
+          <w:p>
+            <w:pPr/>
+            <w:r>
+              <w:rPr/>
+              <w:t xml:space="preserve">7.</w:t>
             </w:r>
           </w:p>
         </w:tc>
@@ -2217,7 +2327,7 @@
             <w:pPr/>
             <w:r>
               <w:rPr/>
-              <w:t xml:space="preserve">7.</w:t>
+              <w:t xml:space="preserve">8.</w:t>
             </w:r>
           </w:p>
         </w:tc>
@@ -2257,22 +2367,22 @@
             </w:pPr>
             <w:r>
               <w:rPr/>
-              <w:t xml:space="preserve">4900</w:t>
-            </w:r>
-          </w:p>
-        </w:tc>
-      </w:tr>
-      <w:tr>
-        <w:trPr/>
-        <w:tc>
-          <w:tcPr>
-            <w:tcW w:w="700" w:type="dxa"/>
-          </w:tcPr>
-          <w:p>
-            <w:pPr/>
-            <w:r>
-              <w:rPr/>
-              <w:t xml:space="preserve">8.</w:t>
+              <w:t xml:space="preserve">1300</w:t>
+            </w:r>
+          </w:p>
+        </w:tc>
+      </w:tr>
+      <w:tr>
+        <w:trPr/>
+        <w:tc>
+          <w:tcPr>
+            <w:tcW w:w="700" w:type="dxa"/>
+          </w:tcPr>
+          <w:p>
+            <w:pPr/>
+            <w:r>
+              <w:rPr/>
+              <w:t xml:space="preserve">9.</w:t>
             </w:r>
           </w:p>
         </w:tc>
@@ -2312,22 +2422,22 @@
             </w:pPr>
             <w:r>
               <w:rPr/>
-              <w:t xml:space="preserve">4900</w:t>
-            </w:r>
-          </w:p>
-        </w:tc>
-      </w:tr>
-      <w:tr>
-        <w:trPr/>
-        <w:tc>
-          <w:tcPr>
-            <w:tcW w:w="700" w:type="dxa"/>
-          </w:tcPr>
-          <w:p>
-            <w:pPr/>
-            <w:r>
-              <w:rPr/>
-              <w:t xml:space="preserve">9.</w:t>
+              <w:t xml:space="preserve">1300</w:t>
+            </w:r>
+          </w:p>
+        </w:tc>
+      </w:tr>
+      <w:tr>
+        <w:trPr/>
+        <w:tc>
+          <w:tcPr>
+            <w:tcW w:w="700" w:type="dxa"/>
+          </w:tcPr>
+          <w:p>
+            <w:pPr/>
+            <w:r>
+              <w:rPr/>
+              <w:t xml:space="preserve">10.</w:t>
             </w:r>
           </w:p>
         </w:tc>
@@ -2367,7 +2477,7 @@
             </w:pPr>
             <w:r>
               <w:rPr/>
-              <w:t xml:space="preserve">151</w:t>
+              <w:t xml:space="preserve">150</w:t>
             </w:r>
           </w:p>
         </w:tc>
@@ -2571,7 +2681,7 @@
             </w:pPr>
             <w:r>
               <w:rPr/>
-              <w:t xml:space="preserve">8.3</w:t>
+              <w:t xml:space="preserve">5.5</w:t>
             </w:r>
           </w:p>
         </w:tc>
@@ -2626,7 +2736,7 @@
             </w:pPr>
             <w:r>
               <w:rPr/>
-              <w:t xml:space="preserve">3( 7 )</w:t>
+              <w:t xml:space="preserve">1.1( 3.4 )</w:t>
             </w:r>
           </w:p>
         </w:tc>
@@ -2681,7 +2791,7 @@
             </w:pPr>
             <w:r>
               <w:rPr/>
-              <w:t xml:space="preserve">0.3( 1.4 )</w:t>
+              <w:t xml:space="preserve">0.2( 1.1 )</w:t>
             </w:r>
           </w:p>
         </w:tc>

--- a/storage/E2-Series-1.docx
+++ b/storage/E2-Series-1.docx
@@ -106,7 +106,7 @@
                 <w:b w:val="1"/>
                 <w:bCs w:val="1"/>
               </w:rPr>
-              <w:t xml:space="preserve">0.9 Dt: 24-May-2021</w:t>
+              <w:t xml:space="preserve">1.1.0 Dt : 07-Aug-2021</w:t>
             </w:r>
           </w:p>
         </w:tc>
@@ -181,7 +181,7 @@
                 <w:b w:val="1"/>
                 <w:bCs w:val="1"/>
               </w:rPr>
-              <w:t xml:space="preserve">30-Jun-2021, 16:17 </w:t>
+              <w:t xml:space="preserve">07-Aug-2021, 15:12 </w:t>
             </w:r>
           </w:p>
         </w:tc>
@@ -570,21 +570,21 @@
             </w:pPr>
             <w:r>
               <w:rPr/>
-              <w:t xml:space="preserve">m³/hr</w:t>
-            </w:r>
-          </w:p>
-        </w:tc>
-        <w:tc>
-          <w:tcPr>
-            <w:tcW w:w="1750" w:type="dxa"/>
-          </w:tcPr>
-          <w:p>
-            <w:pPr>
-              <w:jc w:val="center"/>
-            </w:pPr>
-            <w:r>
-              <w:rPr/>
-              <w:t xml:space="preserve">24.1</w:t>
+              <w:t xml:space="preserve">GPM</w:t>
+            </w:r>
+          </w:p>
+        </w:tc>
+        <w:tc>
+          <w:tcPr>
+            <w:tcW w:w="1750" w:type="dxa"/>
+          </w:tcPr>
+          <w:p>
+            <w:pPr>
+              <w:jc w:val="center"/>
+            </w:pPr>
+            <w:r>
+              <w:rPr/>
+              <w:t xml:space="preserve">106.1</w:t>
             </w:r>
           </w:p>
         </w:tc>
@@ -625,21 +625,21 @@
             </w:pPr>
             <w:r>
               <w:rPr/>
-              <w:t xml:space="preserve">°C</w:t>
-            </w:r>
-          </w:p>
-        </w:tc>
-        <w:tc>
-          <w:tcPr>
-            <w:tcW w:w="1750" w:type="dxa"/>
-          </w:tcPr>
-          <w:p>
-            <w:pPr>
-              <w:jc w:val="center"/>
-            </w:pPr>
-            <w:r>
-              <w:rPr/>
-              <w:t xml:space="preserve">12</w:t>
+              <w:t xml:space="preserve">°F</w:t>
+            </w:r>
+          </w:p>
+        </w:tc>
+        <w:tc>
+          <w:tcPr>
+            <w:tcW w:w="1750" w:type="dxa"/>
+          </w:tcPr>
+          <w:p>
+            <w:pPr>
+              <w:jc w:val="center"/>
+            </w:pPr>
+            <w:r>
+              <w:rPr/>
+              <w:t xml:space="preserve">53.6</w:t>
             </w:r>
           </w:p>
         </w:tc>
@@ -680,21 +680,21 @@
             </w:pPr>
             <w:r>
               <w:rPr/>
-              <w:t xml:space="preserve">°C</w:t>
-            </w:r>
-          </w:p>
-        </w:tc>
-        <w:tc>
-          <w:tcPr>
-            <w:tcW w:w="1750" w:type="dxa"/>
-          </w:tcPr>
-          <w:p>
-            <w:pPr>
-              <w:jc w:val="center"/>
-            </w:pPr>
-            <w:r>
-              <w:rPr/>
-              <w:t xml:space="preserve">7</w:t>
+              <w:t xml:space="preserve">°F</w:t>
+            </w:r>
+          </w:p>
+        </w:tc>
+        <w:tc>
+          <w:tcPr>
+            <w:tcW w:w="1750" w:type="dxa"/>
+          </w:tcPr>
+          <w:p>
+            <w:pPr>
+              <w:jc w:val="center"/>
+            </w:pPr>
+            <w:r>
+              <w:rPr/>
+              <w:t xml:space="preserve">44.6</w:t>
             </w:r>
           </w:p>
         </w:tc>
@@ -790,21 +790,21 @@
             </w:pPr>
             <w:r>
               <w:rPr/>
-              <w:t xml:space="preserve">mLC</w:t>
-            </w:r>
-          </w:p>
-        </w:tc>
-        <w:tc>
-          <w:tcPr>
-            <w:tcW w:w="1750" w:type="dxa"/>
-          </w:tcPr>
-          <w:p>
-            <w:pPr>
-              <w:jc w:val="center"/>
-            </w:pPr>
-            <w:r>
-              <w:rPr/>
-              <w:t xml:space="preserve">5.3</w:t>
+              <w:t xml:space="preserve">ftLC</w:t>
+            </w:r>
+          </w:p>
+        </w:tc>
+        <w:tc>
+          <w:tcPr>
+            <w:tcW w:w="1750" w:type="dxa"/>
+          </w:tcPr>
+          <w:p>
+            <w:pPr>
+              <w:jc w:val="center"/>
+            </w:pPr>
+            <w:r>
+              <w:rPr/>
+              <w:t xml:space="preserve">17.4</w:t>
             </w:r>
           </w:p>
         </w:tc>
@@ -845,21 +845,21 @@
             </w:pPr>
             <w:r>
               <w:rPr/>
-              <w:t xml:space="preserve">DN</w:t>
-            </w:r>
-          </w:p>
-        </w:tc>
-        <w:tc>
-          <w:tcPr>
-            <w:tcW w:w="1750" w:type="dxa"/>
-          </w:tcPr>
-          <w:p>
-            <w:pPr>
-              <w:jc w:val="center"/>
-            </w:pPr>
-            <w:r>
-              <w:rPr/>
-              <w:t xml:space="preserve">80</w:t>
+              <w:t xml:space="preserve">NPS</w:t>
+            </w:r>
+          </w:p>
+        </w:tc>
+        <w:tc>
+          <w:tcPr>
+            <w:tcW w:w="1750" w:type="dxa"/>
+          </w:tcPr>
+          <w:p>
+            <w:pPr>
+              <w:jc w:val="center"/>
+            </w:pPr>
+            <w:r>
+              <w:rPr/>
+              <w:t xml:space="preserve">3.2</w:t>
             </w:r>
           </w:p>
         </w:tc>
@@ -1008,7 +1008,7 @@
             </w:pPr>
             <w:r>
               <w:rPr/>
-              <w:t xml:space="preserve">m² hr °C/kcal</w:t>
+              <w:t xml:space="preserve">ft² Hr °F/BTU</w:t>
             </w:r>
           </w:p>
         </w:tc>
@@ -1063,21 +1063,21 @@
             </w:pPr>
             <w:r>
               <w:rPr/>
-              <w:t xml:space="preserve">kg/cm²(g)</w:t>
-            </w:r>
-          </w:p>
-        </w:tc>
-        <w:tc>
-          <w:tcPr>
-            <w:tcW w:w="1750" w:type="dxa"/>
-          </w:tcPr>
-          <w:p>
-            <w:pPr>
-              <w:jc w:val="center"/>
-            </w:pPr>
-            <w:r>
-              <w:rPr/>
-              <w:t xml:space="preserve">8</w:t>
+              <w:t xml:space="preserve">psi(g)</w:t>
+            </w:r>
+          </w:p>
+        </w:tc>
+        <w:tc>
+          <w:tcPr>
+            <w:tcW w:w="1750" w:type="dxa"/>
+          </w:tcPr>
+          <w:p>
+            <w:pPr>
+              <w:jc w:val="center"/>
+            </w:pPr>
+            <w:r>
+              <w:rPr/>
+              <w:t xml:space="preserve">114</w:t>
             </w:r>
           </w:p>
         </w:tc>
@@ -1214,21 +1214,21 @@
             </w:pPr>
             <w:r>
               <w:rPr/>
-              <w:t xml:space="preserve">kcal/Hr</w:t>
-            </w:r>
-          </w:p>
-        </w:tc>
-        <w:tc>
-          <w:tcPr>
-            <w:tcW w:w="1750" w:type="dxa"/>
-          </w:tcPr>
-          <w:p>
-            <w:pPr>
-              <w:jc w:val="center"/>
-            </w:pPr>
-            <w:r>
-              <w:rPr/>
-              <w:t xml:space="preserve">204485.7</w:t>
+              <w:t xml:space="preserve">MBH</w:t>
+            </w:r>
+          </w:p>
+        </w:tc>
+        <w:tc>
+          <w:tcPr>
+            <w:tcW w:w="1750" w:type="dxa"/>
+          </w:tcPr>
+          <w:p>
+            <w:pPr>
+              <w:jc w:val="center"/>
+            </w:pPr>
+            <w:r>
+              <w:rPr/>
+              <w:t xml:space="preserve">811.5</w:t>
             </w:r>
           </w:p>
         </w:tc>
@@ -1269,21 +1269,21 @@
             </w:pPr>
             <w:r>
               <w:rPr/>
-              <w:t xml:space="preserve">m³/hr</w:t>
-            </w:r>
-          </w:p>
-        </w:tc>
-        <w:tc>
-          <w:tcPr>
-            <w:tcW w:w="1750" w:type="dxa"/>
-          </w:tcPr>
-          <w:p>
-            <w:pPr>
-              <w:jc w:val="center"/>
-            </w:pPr>
-            <w:r>
-              <w:rPr/>
-              <w:t xml:space="preserve">48</w:t>
+              <w:t xml:space="preserve">GPM</w:t>
+            </w:r>
+          </w:p>
+        </w:tc>
+        <w:tc>
+          <w:tcPr>
+            <w:tcW w:w="1750" w:type="dxa"/>
+          </w:tcPr>
+          <w:p>
+            <w:pPr>
+              <w:jc w:val="center"/>
+            </w:pPr>
+            <w:r>
+              <w:rPr/>
+              <w:t xml:space="preserve">211.3</w:t>
             </w:r>
           </w:p>
         </w:tc>
@@ -1324,21 +1324,21 @@
             </w:pPr>
             <w:r>
               <w:rPr/>
-              <w:t xml:space="preserve">°C</w:t>
-            </w:r>
-          </w:p>
-        </w:tc>
-        <w:tc>
-          <w:tcPr>
-            <w:tcW w:w="1750" w:type="dxa"/>
-          </w:tcPr>
-          <w:p>
-            <w:pPr>
-              <w:jc w:val="center"/>
-            </w:pPr>
-            <w:r>
-              <w:rPr/>
-              <w:t xml:space="preserve">32</w:t>
+              <w:t xml:space="preserve">°F</w:t>
+            </w:r>
+          </w:p>
+        </w:tc>
+        <w:tc>
+          <w:tcPr>
+            <w:tcW w:w="1750" w:type="dxa"/>
+          </w:tcPr>
+          <w:p>
+            <w:pPr>
+              <w:jc w:val="center"/>
+            </w:pPr>
+            <w:r>
+              <w:rPr/>
+              <w:t xml:space="preserve">89.6</w:t>
             </w:r>
           </w:p>
         </w:tc>
@@ -1379,21 +1379,21 @@
             </w:pPr>
             <w:r>
               <w:rPr/>
-              <w:t xml:space="preserve">°C</w:t>
-            </w:r>
-          </w:p>
-        </w:tc>
-        <w:tc>
-          <w:tcPr>
-            <w:tcW w:w="1750" w:type="dxa"/>
-          </w:tcPr>
-          <w:p>
-            <w:pPr>
-              <w:jc w:val="center"/>
-            </w:pPr>
-            <w:r>
-              <w:rPr/>
-              <w:t xml:space="preserve">36.3</w:t>
+              <w:t xml:space="preserve">°F</w:t>
+            </w:r>
+          </w:p>
+        </w:tc>
+        <w:tc>
+          <w:tcPr>
+            <w:tcW w:w="1750" w:type="dxa"/>
+          </w:tcPr>
+          <w:p>
+            <w:pPr>
+              <w:jc w:val="center"/>
+            </w:pPr>
+            <w:r>
+              <w:rPr/>
+              <w:t xml:space="preserve">97.3</w:t>
             </w:r>
           </w:p>
         </w:tc>
@@ -1489,7 +1489,7 @@
             </w:pPr>
             <w:r>
               <w:rPr/>
-              <w:t xml:space="preserve">m³/hr</w:t>
+              <w:t xml:space="preserve">GPM</w:t>
             </w:r>
           </w:p>
         </w:tc>
@@ -1544,21 +1544,21 @@
             </w:pPr>
             <w:r>
               <w:rPr/>
-              <w:t xml:space="preserve">mLC</w:t>
-            </w:r>
-          </w:p>
-        </w:tc>
-        <w:tc>
-          <w:tcPr>
-            <w:tcW w:w="1750" w:type="dxa"/>
-          </w:tcPr>
-          <w:p>
-            <w:pPr>
-              <w:jc w:val="center"/>
-            </w:pPr>
-            <w:r>
-              <w:rPr/>
-              <w:t xml:space="preserve">5</w:t>
+              <w:t xml:space="preserve">ftLC</w:t>
+            </w:r>
+          </w:p>
+        </w:tc>
+        <w:tc>
+          <w:tcPr>
+            <w:tcW w:w="1750" w:type="dxa"/>
+          </w:tcPr>
+          <w:p>
+            <w:pPr>
+              <w:jc w:val="center"/>
+            </w:pPr>
+            <w:r>
+              <w:rPr/>
+              <w:t xml:space="preserve">16.4</w:t>
             </w:r>
           </w:p>
         </w:tc>
@@ -1599,21 +1599,21 @@
             </w:pPr>
             <w:r>
               <w:rPr/>
-              <w:t xml:space="preserve">DN</w:t>
-            </w:r>
-          </w:p>
-        </w:tc>
-        <w:tc>
-          <w:tcPr>
-            <w:tcW w:w="1750" w:type="dxa"/>
-          </w:tcPr>
-          <w:p>
-            <w:pPr>
-              <w:jc w:val="center"/>
-            </w:pPr>
-            <w:r>
-              <w:rPr/>
-              <w:t xml:space="preserve">100</w:t>
+              <w:t xml:space="preserve">NPS</w:t>
+            </w:r>
+          </w:p>
+        </w:tc>
+        <w:tc>
+          <w:tcPr>
+            <w:tcW w:w="1750" w:type="dxa"/>
+          </w:tcPr>
+          <w:p>
+            <w:pPr>
+              <w:jc w:val="center"/>
+            </w:pPr>
+            <w:r>
+              <w:rPr/>
+              <w:t xml:space="preserve">4</w:t>
             </w:r>
           </w:p>
         </w:tc>
@@ -1762,7 +1762,7 @@
             </w:pPr>
             <w:r>
               <w:rPr/>
-              <w:t xml:space="preserve">m² hr °C/kcal</w:t>
+              <w:t xml:space="preserve">ft² Hr °F/BTU</w:t>
             </w:r>
           </w:p>
         </w:tc>
@@ -1817,21 +1817,21 @@
             </w:pPr>
             <w:r>
               <w:rPr/>
-              <w:t xml:space="preserve">kg/cm²(g)</w:t>
-            </w:r>
-          </w:p>
-        </w:tc>
-        <w:tc>
-          <w:tcPr>
-            <w:tcW w:w="1750" w:type="dxa"/>
-          </w:tcPr>
-          <w:p>
-            <w:pPr>
-              <w:jc w:val="center"/>
-            </w:pPr>
-            <w:r>
-              <w:rPr/>
-              <w:t xml:space="preserve">8</w:t>
+              <w:t xml:space="preserve">psi(g)</w:t>
+            </w:r>
+          </w:p>
+        </w:tc>
+        <w:tc>
+          <w:tcPr>
+            <w:tcW w:w="1750" w:type="dxa"/>
+          </w:tcPr>
+          <w:p>
+            <w:pPr>
+              <w:jc w:val="center"/>
+            </w:pPr>
+            <w:r>
+              <w:rPr/>
+              <w:t xml:space="preserve">114</w:t>
             </w:r>
           </w:p>
         </w:tc>
@@ -1968,21 +1968,21 @@
             </w:pPr>
             <w:r>
               <w:rPr/>
-              <w:t xml:space="preserve">kcal/Hr</w:t>
-            </w:r>
-          </w:p>
-        </w:tc>
-        <w:tc>
-          <w:tcPr>
-            <w:tcW w:w="1750" w:type="dxa"/>
-          </w:tcPr>
-          <w:p>
-            <w:pPr>
-              <w:jc w:val="center"/>
-            </w:pPr>
-            <w:r>
-              <w:rPr/>
-              <w:t xml:space="preserve">83525.7</w:t>
+              <w:t xml:space="preserve">MBH</w:t>
+            </w:r>
+          </w:p>
+        </w:tc>
+        <w:tc>
+          <w:tcPr>
+            <w:tcW w:w="1750" w:type="dxa"/>
+          </w:tcPr>
+          <w:p>
+            <w:pPr>
+              <w:jc w:val="center"/>
+            </w:pPr>
+            <w:r>
+              <w:rPr/>
+              <w:t xml:space="preserve">331.5</w:t>
             </w:r>
           </w:p>
         </w:tc>
@@ -2078,7 +2078,282 @@
             </w:pPr>
             <w:r>
               <w:rPr/>
-              <w:t xml:space="preserve">kg/hr</w:t>
+              <w:t xml:space="preserve">lb/hr</w:t>
+            </w:r>
+          </w:p>
+        </w:tc>
+        <w:tc>
+          <w:tcPr>
+            <w:tcW w:w="1750" w:type="dxa"/>
+          </w:tcPr>
+          <w:p>
+            <w:pPr>
+              <w:jc w:val="center"/>
+            </w:pPr>
+            <w:r>
+              <w:rPr/>
+              <w:t xml:space="preserve">2866</w:t>
+            </w:r>
+          </w:p>
+        </w:tc>
+      </w:tr>
+      <w:tr>
+        <w:trPr/>
+        <w:tc>
+          <w:tcPr>
+            <w:tcW w:w="700" w:type="dxa"/>
+          </w:tcPr>
+          <w:p>
+            <w:pPr/>
+            <w:r>
+              <w:rPr/>
+              <w:t xml:space="preserve">4.</w:t>
+            </w:r>
+          </w:p>
+        </w:tc>
+        <w:tc>
+          <w:tcPr>
+            <w:tcW w:w="2850" w:type="dxa"/>
+          </w:tcPr>
+          <w:p>
+            <w:pPr/>
+            <w:r>
+              <w:rPr/>
+              <w:t xml:space="preserve">Exhaust Gas inlet temperature</w:t>
+            </w:r>
+          </w:p>
+        </w:tc>
+        <w:tc>
+          <w:tcPr>
+            <w:tcW w:w="1750" w:type="dxa"/>
+          </w:tcPr>
+          <w:p>
+            <w:pPr>
+              <w:jc w:val="center"/>
+            </w:pPr>
+            <w:r>
+              <w:rPr/>
+              <w:t xml:space="preserve">°F</w:t>
+            </w:r>
+          </w:p>
+        </w:tc>
+        <w:tc>
+          <w:tcPr>
+            <w:tcW w:w="1750" w:type="dxa"/>
+          </w:tcPr>
+          <w:p>
+            <w:pPr>
+              <w:jc w:val="center"/>
+            </w:pPr>
+            <w:r>
+              <w:rPr/>
+              <w:t xml:space="preserve">932</w:t>
+            </w:r>
+          </w:p>
+        </w:tc>
+      </w:tr>
+      <w:tr>
+        <w:trPr/>
+        <w:tc>
+          <w:tcPr>
+            <w:tcW w:w="700" w:type="dxa"/>
+          </w:tcPr>
+          <w:p>
+            <w:pPr/>
+            <w:r>
+              <w:rPr/>
+              <w:t xml:space="preserve">5.</w:t>
+            </w:r>
+          </w:p>
+        </w:tc>
+        <w:tc>
+          <w:tcPr>
+            <w:tcW w:w="2850" w:type="dxa"/>
+          </w:tcPr>
+          <w:p>
+            <w:pPr/>
+            <w:r>
+              <w:rPr/>
+              <w:t xml:space="preserve">Exhaust Gas Outlet temperature</w:t>
+            </w:r>
+          </w:p>
+        </w:tc>
+        <w:tc>
+          <w:tcPr>
+            <w:tcW w:w="1750" w:type="dxa"/>
+          </w:tcPr>
+          <w:p>
+            <w:pPr>
+              <w:jc w:val="center"/>
+            </w:pPr>
+            <w:r>
+              <w:rPr/>
+              <w:t xml:space="preserve">°F</w:t>
+            </w:r>
+          </w:p>
+        </w:tc>
+        <w:tc>
+          <w:tcPr>
+            <w:tcW w:w="1750" w:type="dxa"/>
+          </w:tcPr>
+          <w:p>
+            <w:pPr>
+              <w:jc w:val="center"/>
+            </w:pPr>
+            <w:r>
+              <w:rPr/>
+              <w:t xml:space="preserve">495.6</w:t>
+            </w:r>
+          </w:p>
+        </w:tc>
+      </w:tr>
+      <w:tr>
+        <w:trPr/>
+        <w:tc>
+          <w:tcPr>
+            <w:tcW w:w="700" w:type="dxa"/>
+          </w:tcPr>
+          <w:p>
+            <w:pPr/>
+            <w:r>
+              <w:rPr/>
+              <w:t xml:space="preserve">6.</w:t>
+            </w:r>
+          </w:p>
+        </w:tc>
+        <w:tc>
+          <w:tcPr>
+            <w:tcW w:w="2850" w:type="dxa"/>
+          </w:tcPr>
+          <w:p>
+            <w:pPr/>
+            <w:r>
+              <w:rPr/>
+              <w:t xml:space="preserve">Exhaust Connection Diameter(Indicative)</w:t>
+            </w:r>
+          </w:p>
+        </w:tc>
+        <w:tc>
+          <w:tcPr>
+            <w:tcW w:w="1750" w:type="dxa"/>
+          </w:tcPr>
+          <w:p>
+            <w:pPr>
+              <w:jc w:val="center"/>
+            </w:pPr>
+            <w:r>
+              <w:rPr/>
+              <w:t xml:space="preserve">NPS</w:t>
+            </w:r>
+          </w:p>
+        </w:tc>
+        <w:tc>
+          <w:tcPr>
+            <w:tcW w:w="1750" w:type="dxa"/>
+          </w:tcPr>
+          <w:p>
+            <w:pPr>
+              <w:jc w:val="center"/>
+            </w:pPr>
+            <w:r>
+              <w:rPr/>
+              <w:t xml:space="preserve">10</w:t>
+            </w:r>
+          </w:p>
+        </w:tc>
+      </w:tr>
+      <w:tr>
+        <w:trPr/>
+        <w:tc>
+          <w:tcPr>
+            <w:tcW w:w="700" w:type="dxa"/>
+          </w:tcPr>
+          <w:p>
+            <w:pPr/>
+            <w:r>
+              <w:rPr/>
+              <w:t xml:space="preserve">7.</w:t>
+            </w:r>
+          </w:p>
+        </w:tc>
+        <w:tc>
+          <w:tcPr>
+            <w:tcW w:w="2850" w:type="dxa"/>
+          </w:tcPr>
+          <w:p>
+            <w:pPr/>
+            <w:r>
+              <w:rPr/>
+              <w:t xml:space="preserve">Exhaust Gas Sp.Heat Capacity</w:t>
+            </w:r>
+          </w:p>
+        </w:tc>
+        <w:tc>
+          <w:tcPr>
+            <w:tcW w:w="1750" w:type="dxa"/>
+          </w:tcPr>
+          <w:p>
+            <w:pPr>
+              <w:jc w:val="center"/>
+            </w:pPr>
+            <w:r>
+              <w:rPr/>
+              <w:t xml:space="preserve">BTU/lb°F</w:t>
+            </w:r>
+          </w:p>
+        </w:tc>
+        <w:tc>
+          <w:tcPr>
+            <w:tcW w:w="1750" w:type="dxa"/>
+          </w:tcPr>
+          <w:p>
+            <w:pPr>
+              <w:jc w:val="center"/>
+            </w:pPr>
+            <w:r>
+              <w:rPr/>
+              <w:t xml:space="preserve">0.3</w:t>
+            </w:r>
+          </w:p>
+        </w:tc>
+      </w:tr>
+      <w:tr>
+        <w:trPr/>
+        <w:tc>
+          <w:tcPr>
+            <w:tcW w:w="700" w:type="dxa"/>
+          </w:tcPr>
+          <w:p>
+            <w:pPr/>
+            <w:r>
+              <w:rPr/>
+              <w:t xml:space="preserve">8.</w:t>
+            </w:r>
+          </w:p>
+        </w:tc>
+        <w:tc>
+          <w:tcPr>
+            <w:tcW w:w="2850" w:type="dxa"/>
+          </w:tcPr>
+          <w:p>
+            <w:pPr/>
+            <w:r>
+              <w:rPr/>
+              <w:t xml:space="preserve">Exhaust Gas Flow</w:t>
+            </w:r>
+          </w:p>
+        </w:tc>
+        <w:tc>
+          <w:tcPr>
+            <w:tcW w:w="1750" w:type="dxa"/>
+          </w:tcPr>
+          <w:p>
+            <w:pPr>
+              <w:jc w:val="center"/>
+            </w:pPr>
+            <w:r>
+              <w:rPr/>
+              <w:t xml:space="preserve">lb/hr</w:t>
             </w:r>
           </w:p>
         </w:tc>
@@ -2107,281 +2382,6 @@
             <w:pPr/>
             <w:r>
               <w:rPr/>
-              <w:t xml:space="preserve">4.</w:t>
-            </w:r>
-          </w:p>
-        </w:tc>
-        <w:tc>
-          <w:tcPr>
-            <w:tcW w:w="2850" w:type="dxa"/>
-          </w:tcPr>
-          <w:p>
-            <w:pPr/>
-            <w:r>
-              <w:rPr/>
-              <w:t xml:space="preserve">Exhaust Gas inlet temperature</w:t>
-            </w:r>
-          </w:p>
-        </w:tc>
-        <w:tc>
-          <w:tcPr>
-            <w:tcW w:w="1750" w:type="dxa"/>
-          </w:tcPr>
-          <w:p>
-            <w:pPr>
-              <w:jc w:val="center"/>
-            </w:pPr>
-            <w:r>
-              <w:rPr/>
-              <w:t xml:space="preserve">°C</w:t>
-            </w:r>
-          </w:p>
-        </w:tc>
-        <w:tc>
-          <w:tcPr>
-            <w:tcW w:w="1750" w:type="dxa"/>
-          </w:tcPr>
-          <w:p>
-            <w:pPr>
-              <w:jc w:val="center"/>
-            </w:pPr>
-            <w:r>
-              <w:rPr/>
-              <w:t xml:space="preserve">500</w:t>
-            </w:r>
-          </w:p>
-        </w:tc>
-      </w:tr>
-      <w:tr>
-        <w:trPr/>
-        <w:tc>
-          <w:tcPr>
-            <w:tcW w:w="700" w:type="dxa"/>
-          </w:tcPr>
-          <w:p>
-            <w:pPr/>
-            <w:r>
-              <w:rPr/>
-              <w:t xml:space="preserve">5.</w:t>
-            </w:r>
-          </w:p>
-        </w:tc>
-        <w:tc>
-          <w:tcPr>
-            <w:tcW w:w="2850" w:type="dxa"/>
-          </w:tcPr>
-          <w:p>
-            <w:pPr/>
-            <w:r>
-              <w:rPr/>
-              <w:t xml:space="preserve">Exhaust Gas Outlet temperature</w:t>
-            </w:r>
-          </w:p>
-        </w:tc>
-        <w:tc>
-          <w:tcPr>
-            <w:tcW w:w="1750" w:type="dxa"/>
-          </w:tcPr>
-          <w:p>
-            <w:pPr>
-              <w:jc w:val="center"/>
-            </w:pPr>
-            <w:r>
-              <w:rPr/>
-              <w:t xml:space="preserve">°C</w:t>
-            </w:r>
-          </w:p>
-        </w:tc>
-        <w:tc>
-          <w:tcPr>
-            <w:tcW w:w="1750" w:type="dxa"/>
-          </w:tcPr>
-          <w:p>
-            <w:pPr>
-              <w:jc w:val="center"/>
-            </w:pPr>
-            <w:r>
-              <w:rPr/>
-              <w:t xml:space="preserve">257.5</w:t>
-            </w:r>
-          </w:p>
-        </w:tc>
-      </w:tr>
-      <w:tr>
-        <w:trPr/>
-        <w:tc>
-          <w:tcPr>
-            <w:tcW w:w="700" w:type="dxa"/>
-          </w:tcPr>
-          <w:p>
-            <w:pPr/>
-            <w:r>
-              <w:rPr/>
-              <w:t xml:space="preserve">6.</w:t>
-            </w:r>
-          </w:p>
-        </w:tc>
-        <w:tc>
-          <w:tcPr>
-            <w:tcW w:w="2850" w:type="dxa"/>
-          </w:tcPr>
-          <w:p>
-            <w:pPr/>
-            <w:r>
-              <w:rPr/>
-              <w:t xml:space="preserve">Exhaust Connection Diameter(Indicative)</w:t>
-            </w:r>
-          </w:p>
-        </w:tc>
-        <w:tc>
-          <w:tcPr>
-            <w:tcW w:w="1750" w:type="dxa"/>
-          </w:tcPr>
-          <w:p>
-            <w:pPr>
-              <w:jc w:val="center"/>
-            </w:pPr>
-            <w:r>
-              <w:rPr/>
-              <w:t xml:space="preserve">DN</w:t>
-            </w:r>
-          </w:p>
-        </w:tc>
-        <w:tc>
-          <w:tcPr>
-            <w:tcW w:w="1750" w:type="dxa"/>
-          </w:tcPr>
-          <w:p>
-            <w:pPr>
-              <w:jc w:val="center"/>
-            </w:pPr>
-            <w:r>
-              <w:rPr/>
-              <w:t xml:space="preserve">250</w:t>
-            </w:r>
-          </w:p>
-        </w:tc>
-      </w:tr>
-      <w:tr>
-        <w:trPr/>
-        <w:tc>
-          <w:tcPr>
-            <w:tcW w:w="700" w:type="dxa"/>
-          </w:tcPr>
-          <w:p>
-            <w:pPr/>
-            <w:r>
-              <w:rPr/>
-              <w:t xml:space="preserve">7.</w:t>
-            </w:r>
-          </w:p>
-        </w:tc>
-        <w:tc>
-          <w:tcPr>
-            <w:tcW w:w="2850" w:type="dxa"/>
-          </w:tcPr>
-          <w:p>
-            <w:pPr/>
-            <w:r>
-              <w:rPr/>
-              <w:t xml:space="preserve">Exhaust Gas Sp.Heat Capacity</w:t>
-            </w:r>
-          </w:p>
-        </w:tc>
-        <w:tc>
-          <w:tcPr>
-            <w:tcW w:w="1750" w:type="dxa"/>
-          </w:tcPr>
-          <w:p>
-            <w:pPr>
-              <w:jc w:val="center"/>
-            </w:pPr>
-            <w:r>
-              <w:rPr/>
-              <w:t xml:space="preserve">kcal/kg°C</w:t>
-            </w:r>
-          </w:p>
-        </w:tc>
-        <w:tc>
-          <w:tcPr>
-            <w:tcW w:w="1750" w:type="dxa"/>
-          </w:tcPr>
-          <w:p>
-            <w:pPr>
-              <w:jc w:val="center"/>
-            </w:pPr>
-            <w:r>
-              <w:rPr/>
-              <w:t xml:space="preserve">0.3</w:t>
-            </w:r>
-          </w:p>
-        </w:tc>
-      </w:tr>
-      <w:tr>
-        <w:trPr/>
-        <w:tc>
-          <w:tcPr>
-            <w:tcW w:w="700" w:type="dxa"/>
-          </w:tcPr>
-          <w:p>
-            <w:pPr/>
-            <w:r>
-              <w:rPr/>
-              <w:t xml:space="preserve">8.</w:t>
-            </w:r>
-          </w:p>
-        </w:tc>
-        <w:tc>
-          <w:tcPr>
-            <w:tcW w:w="2850" w:type="dxa"/>
-          </w:tcPr>
-          <w:p>
-            <w:pPr/>
-            <w:r>
-              <w:rPr/>
-              <w:t xml:space="preserve">Exhaust Gas Flow</w:t>
-            </w:r>
-          </w:p>
-        </w:tc>
-        <w:tc>
-          <w:tcPr>
-            <w:tcW w:w="1750" w:type="dxa"/>
-          </w:tcPr>
-          <w:p>
-            <w:pPr>
-              <w:jc w:val="center"/>
-            </w:pPr>
-            <w:r>
-              <w:rPr/>
-              <w:t xml:space="preserve">kg/hr</w:t>
-            </w:r>
-          </w:p>
-        </w:tc>
-        <w:tc>
-          <w:tcPr>
-            <w:tcW w:w="1750" w:type="dxa"/>
-          </w:tcPr>
-          <w:p>
-            <w:pPr>
-              <w:jc w:val="center"/>
-            </w:pPr>
-            <w:r>
-              <w:rPr/>
-              <w:t xml:space="preserve">1300</w:t>
-            </w:r>
-          </w:p>
-        </w:tc>
-      </w:tr>
-      <w:tr>
-        <w:trPr/>
-        <w:tc>
-          <w:tcPr>
-            <w:tcW w:w="700" w:type="dxa"/>
-          </w:tcPr>
-          <w:p>
-            <w:pPr/>
-            <w:r>
-              <w:rPr/>
               <w:t xml:space="preserve">9.</w:t>
             </w:r>
           </w:p>
@@ -2422,7 +2422,7 @@
             </w:pPr>
             <w:r>
               <w:rPr/>
-              <w:t xml:space="preserve">1300</w:t>
+              <w:t xml:space="preserve">2866</w:t>
             </w:r>
           </w:p>
         </w:tc>
@@ -2463,21 +2463,21 @@
             </w:pPr>
             <w:r>
               <w:rPr/>
-              <w:t xml:space="preserve">mmWC</w:t>
-            </w:r>
-          </w:p>
-        </w:tc>
-        <w:tc>
-          <w:tcPr>
-            <w:tcW w:w="1750" w:type="dxa"/>
-          </w:tcPr>
-          <w:p>
-            <w:pPr>
-              <w:jc w:val="center"/>
-            </w:pPr>
-            <w:r>
-              <w:rPr/>
-              <w:t xml:space="preserve">150</w:t>
+              <w:t xml:space="preserve">ftWC</w:t>
+            </w:r>
+          </w:p>
+        </w:tc>
+        <w:tc>
+          <w:tcPr>
+            <w:tcW w:w="1750" w:type="dxa"/>
+          </w:tcPr>
+          <w:p>
+            <w:pPr>
+              <w:jc w:val="center"/>
+            </w:pPr>
+            <w:r>
+              <w:rPr/>
+              <w:t xml:space="preserve">0.5</w:t>
             </w:r>
           </w:p>
         </w:tc>

--- a/storage/E2-Series-1.docx
+++ b/storage/E2-Series-1.docx
@@ -106,7 +106,7 @@
                 <w:b w:val="1"/>
                 <w:bCs w:val="1"/>
               </w:rPr>
-              <w:t xml:space="preserve">1.1.0 Dt : 07-Aug-2021</w:t>
+              <w:t xml:space="preserve">1.2.0 Dt : 07-Aug-2021</w:t>
             </w:r>
           </w:p>
         </w:tc>
@@ -181,7 +181,7 @@
                 <w:b w:val="1"/>
                 <w:bCs w:val="1"/>
               </w:rPr>
-              <w:t xml:space="preserve">07-Aug-2021, 15:12 </w:t>
+              <w:t xml:space="preserve">18-Aug-2021, 10:55 </w:t>
             </w:r>
           </w:p>
         </w:tc>
@@ -570,21 +570,21 @@
             </w:pPr>
             <w:r>
               <w:rPr/>
-              <w:t xml:space="preserve">GPM</w:t>
-            </w:r>
-          </w:p>
-        </w:tc>
-        <w:tc>
-          <w:tcPr>
-            <w:tcW w:w="1750" w:type="dxa"/>
-          </w:tcPr>
-          <w:p>
-            <w:pPr>
-              <w:jc w:val="center"/>
-            </w:pPr>
-            <w:r>
-              <w:rPr/>
-              <w:t xml:space="preserve">106.1</w:t>
+              <w:t xml:space="preserve">m³/hr</w:t>
+            </w:r>
+          </w:p>
+        </w:tc>
+        <w:tc>
+          <w:tcPr>
+            <w:tcW w:w="1750" w:type="dxa"/>
+          </w:tcPr>
+          <w:p>
+            <w:pPr>
+              <w:jc w:val="center"/>
+            </w:pPr>
+            <w:r>
+              <w:rPr/>
+              <w:t xml:space="preserve">24.1</w:t>
             </w:r>
           </w:p>
         </w:tc>
@@ -625,21 +625,21 @@
             </w:pPr>
             <w:r>
               <w:rPr/>
-              <w:t xml:space="preserve">°F</w:t>
-            </w:r>
-          </w:p>
-        </w:tc>
-        <w:tc>
-          <w:tcPr>
-            <w:tcW w:w="1750" w:type="dxa"/>
-          </w:tcPr>
-          <w:p>
-            <w:pPr>
-              <w:jc w:val="center"/>
-            </w:pPr>
-            <w:r>
-              <w:rPr/>
-              <w:t xml:space="preserve">53.6</w:t>
+              <w:t xml:space="preserve">°C</w:t>
+            </w:r>
+          </w:p>
+        </w:tc>
+        <w:tc>
+          <w:tcPr>
+            <w:tcW w:w="1750" w:type="dxa"/>
+          </w:tcPr>
+          <w:p>
+            <w:pPr>
+              <w:jc w:val="center"/>
+            </w:pPr>
+            <w:r>
+              <w:rPr/>
+              <w:t xml:space="preserve">12</w:t>
             </w:r>
           </w:p>
         </w:tc>
@@ -680,21 +680,21 @@
             </w:pPr>
             <w:r>
               <w:rPr/>
-              <w:t xml:space="preserve">°F</w:t>
-            </w:r>
-          </w:p>
-        </w:tc>
-        <w:tc>
-          <w:tcPr>
-            <w:tcW w:w="1750" w:type="dxa"/>
-          </w:tcPr>
-          <w:p>
-            <w:pPr>
-              <w:jc w:val="center"/>
-            </w:pPr>
-            <w:r>
-              <w:rPr/>
-              <w:t xml:space="preserve">44.6</w:t>
+              <w:t xml:space="preserve">°C</w:t>
+            </w:r>
+          </w:p>
+        </w:tc>
+        <w:tc>
+          <w:tcPr>
+            <w:tcW w:w="1750" w:type="dxa"/>
+          </w:tcPr>
+          <w:p>
+            <w:pPr>
+              <w:jc w:val="center"/>
+            </w:pPr>
+            <w:r>
+              <w:rPr/>
+              <w:t xml:space="preserve">7</w:t>
             </w:r>
           </w:p>
         </w:tc>
@@ -790,21 +790,21 @@
             </w:pPr>
             <w:r>
               <w:rPr/>
-              <w:t xml:space="preserve">ftLC</w:t>
-            </w:r>
-          </w:p>
-        </w:tc>
-        <w:tc>
-          <w:tcPr>
-            <w:tcW w:w="1750" w:type="dxa"/>
-          </w:tcPr>
-          <w:p>
-            <w:pPr>
-              <w:jc w:val="center"/>
-            </w:pPr>
-            <w:r>
-              <w:rPr/>
-              <w:t xml:space="preserve">17.4</w:t>
+              <w:t xml:space="preserve">mLC</w:t>
+            </w:r>
+          </w:p>
+        </w:tc>
+        <w:tc>
+          <w:tcPr>
+            <w:tcW w:w="1750" w:type="dxa"/>
+          </w:tcPr>
+          <w:p>
+            <w:pPr>
+              <w:jc w:val="center"/>
+            </w:pPr>
+            <w:r>
+              <w:rPr/>
+              <w:t xml:space="preserve">5.3</w:t>
             </w:r>
           </w:p>
         </w:tc>
@@ -845,21 +845,21 @@
             </w:pPr>
             <w:r>
               <w:rPr/>
-              <w:t xml:space="preserve">NPS</w:t>
-            </w:r>
-          </w:p>
-        </w:tc>
-        <w:tc>
-          <w:tcPr>
-            <w:tcW w:w="1750" w:type="dxa"/>
-          </w:tcPr>
-          <w:p>
-            <w:pPr>
-              <w:jc w:val="center"/>
-            </w:pPr>
-            <w:r>
-              <w:rPr/>
-              <w:t xml:space="preserve">3.2</w:t>
+              <w:t xml:space="preserve">DN</w:t>
+            </w:r>
+          </w:p>
+        </w:tc>
+        <w:tc>
+          <w:tcPr>
+            <w:tcW w:w="1750" w:type="dxa"/>
+          </w:tcPr>
+          <w:p>
+            <w:pPr>
+              <w:jc w:val="center"/>
+            </w:pPr>
+            <w:r>
+              <w:rPr/>
+              <w:t xml:space="preserve">80</w:t>
             </w:r>
           </w:p>
         </w:tc>
@@ -1008,7 +1008,7 @@
             </w:pPr>
             <w:r>
               <w:rPr/>
-              <w:t xml:space="preserve">ft² Hr °F/BTU</w:t>
+              <w:t xml:space="preserve">m² hr °C/kcal</w:t>
             </w:r>
           </w:p>
         </w:tc>
@@ -1063,21 +1063,21 @@
             </w:pPr>
             <w:r>
               <w:rPr/>
-              <w:t xml:space="preserve">psi(g)</w:t>
-            </w:r>
-          </w:p>
-        </w:tc>
-        <w:tc>
-          <w:tcPr>
-            <w:tcW w:w="1750" w:type="dxa"/>
-          </w:tcPr>
-          <w:p>
-            <w:pPr>
-              <w:jc w:val="center"/>
-            </w:pPr>
-            <w:r>
-              <w:rPr/>
-              <w:t xml:space="preserve">114</w:t>
+              <w:t xml:space="preserve">kg/cm²(g)</w:t>
+            </w:r>
+          </w:p>
+        </w:tc>
+        <w:tc>
+          <w:tcPr>
+            <w:tcW w:w="1750" w:type="dxa"/>
+          </w:tcPr>
+          <w:p>
+            <w:pPr>
+              <w:jc w:val="center"/>
+            </w:pPr>
+            <w:r>
+              <w:rPr/>
+              <w:t xml:space="preserve">8</w:t>
             </w:r>
           </w:p>
         </w:tc>
@@ -1214,21 +1214,21 @@
             </w:pPr>
             <w:r>
               <w:rPr/>
-              <w:t xml:space="preserve">MBH</w:t>
-            </w:r>
-          </w:p>
-        </w:tc>
-        <w:tc>
-          <w:tcPr>
-            <w:tcW w:w="1750" w:type="dxa"/>
-          </w:tcPr>
-          <w:p>
-            <w:pPr>
-              <w:jc w:val="center"/>
-            </w:pPr>
-            <w:r>
-              <w:rPr/>
-              <w:t xml:space="preserve">811.5</w:t>
+              <w:t xml:space="preserve">kcal/Hr</w:t>
+            </w:r>
+          </w:p>
+        </w:tc>
+        <w:tc>
+          <w:tcPr>
+            <w:tcW w:w="1750" w:type="dxa"/>
+          </w:tcPr>
+          <w:p>
+            <w:pPr>
+              <w:jc w:val="center"/>
+            </w:pPr>
+            <w:r>
+              <w:rPr/>
+              <w:t xml:space="preserve">204485.7</w:t>
             </w:r>
           </w:p>
         </w:tc>
@@ -1269,21 +1269,21 @@
             </w:pPr>
             <w:r>
               <w:rPr/>
-              <w:t xml:space="preserve">GPM</w:t>
-            </w:r>
-          </w:p>
-        </w:tc>
-        <w:tc>
-          <w:tcPr>
-            <w:tcW w:w="1750" w:type="dxa"/>
-          </w:tcPr>
-          <w:p>
-            <w:pPr>
-              <w:jc w:val="center"/>
-            </w:pPr>
-            <w:r>
-              <w:rPr/>
-              <w:t xml:space="preserve">211.3</w:t>
+              <w:t xml:space="preserve">m³/hr</w:t>
+            </w:r>
+          </w:p>
+        </w:tc>
+        <w:tc>
+          <w:tcPr>
+            <w:tcW w:w="1750" w:type="dxa"/>
+          </w:tcPr>
+          <w:p>
+            <w:pPr>
+              <w:jc w:val="center"/>
+            </w:pPr>
+            <w:r>
+              <w:rPr/>
+              <w:t xml:space="preserve">48</w:t>
             </w:r>
           </w:p>
         </w:tc>
@@ -1324,21 +1324,21 @@
             </w:pPr>
             <w:r>
               <w:rPr/>
-              <w:t xml:space="preserve">°F</w:t>
-            </w:r>
-          </w:p>
-        </w:tc>
-        <w:tc>
-          <w:tcPr>
-            <w:tcW w:w="1750" w:type="dxa"/>
-          </w:tcPr>
-          <w:p>
-            <w:pPr>
-              <w:jc w:val="center"/>
-            </w:pPr>
-            <w:r>
-              <w:rPr/>
-              <w:t xml:space="preserve">89.6</w:t>
+              <w:t xml:space="preserve">°C</w:t>
+            </w:r>
+          </w:p>
+        </w:tc>
+        <w:tc>
+          <w:tcPr>
+            <w:tcW w:w="1750" w:type="dxa"/>
+          </w:tcPr>
+          <w:p>
+            <w:pPr>
+              <w:jc w:val="center"/>
+            </w:pPr>
+            <w:r>
+              <w:rPr/>
+              <w:t xml:space="preserve">32</w:t>
             </w:r>
           </w:p>
         </w:tc>
@@ -1379,21 +1379,21 @@
             </w:pPr>
             <w:r>
               <w:rPr/>
-              <w:t xml:space="preserve">°F</w:t>
-            </w:r>
-          </w:p>
-        </w:tc>
-        <w:tc>
-          <w:tcPr>
-            <w:tcW w:w="1750" w:type="dxa"/>
-          </w:tcPr>
-          <w:p>
-            <w:pPr>
-              <w:jc w:val="center"/>
-            </w:pPr>
-            <w:r>
-              <w:rPr/>
-              <w:t xml:space="preserve">97.3</w:t>
+              <w:t xml:space="preserve">°C</w:t>
+            </w:r>
+          </w:p>
+        </w:tc>
+        <w:tc>
+          <w:tcPr>
+            <w:tcW w:w="1750" w:type="dxa"/>
+          </w:tcPr>
+          <w:p>
+            <w:pPr>
+              <w:jc w:val="center"/>
+            </w:pPr>
+            <w:r>
+              <w:rPr/>
+              <w:t xml:space="preserve">36.3</w:t>
             </w:r>
           </w:p>
         </w:tc>
@@ -1489,7 +1489,7 @@
             </w:pPr>
             <w:r>
               <w:rPr/>
-              <w:t xml:space="preserve">GPM</w:t>
+              <w:t xml:space="preserve">m³/hr</w:t>
             </w:r>
           </w:p>
         </w:tc>
@@ -1544,21 +1544,21 @@
             </w:pPr>
             <w:r>
               <w:rPr/>
-              <w:t xml:space="preserve">ftLC</w:t>
-            </w:r>
-          </w:p>
-        </w:tc>
-        <w:tc>
-          <w:tcPr>
-            <w:tcW w:w="1750" w:type="dxa"/>
-          </w:tcPr>
-          <w:p>
-            <w:pPr>
-              <w:jc w:val="center"/>
-            </w:pPr>
-            <w:r>
-              <w:rPr/>
-              <w:t xml:space="preserve">16.4</w:t>
+              <w:t xml:space="preserve">mLC</w:t>
+            </w:r>
+          </w:p>
+        </w:tc>
+        <w:tc>
+          <w:tcPr>
+            <w:tcW w:w="1750" w:type="dxa"/>
+          </w:tcPr>
+          <w:p>
+            <w:pPr>
+              <w:jc w:val="center"/>
+            </w:pPr>
+            <w:r>
+              <w:rPr/>
+              <w:t xml:space="preserve">5</w:t>
             </w:r>
           </w:p>
         </w:tc>
@@ -1599,21 +1599,21 @@
             </w:pPr>
             <w:r>
               <w:rPr/>
-              <w:t xml:space="preserve">NPS</w:t>
-            </w:r>
-          </w:p>
-        </w:tc>
-        <w:tc>
-          <w:tcPr>
-            <w:tcW w:w="1750" w:type="dxa"/>
-          </w:tcPr>
-          <w:p>
-            <w:pPr>
-              <w:jc w:val="center"/>
-            </w:pPr>
-            <w:r>
-              <w:rPr/>
-              <w:t xml:space="preserve">4</w:t>
+              <w:t xml:space="preserve">DN</w:t>
+            </w:r>
+          </w:p>
+        </w:tc>
+        <w:tc>
+          <w:tcPr>
+            <w:tcW w:w="1750" w:type="dxa"/>
+          </w:tcPr>
+          <w:p>
+            <w:pPr>
+              <w:jc w:val="center"/>
+            </w:pPr>
+            <w:r>
+              <w:rPr/>
+              <w:t xml:space="preserve">100</w:t>
             </w:r>
           </w:p>
         </w:tc>
@@ -1762,7 +1762,7 @@
             </w:pPr>
             <w:r>
               <w:rPr/>
-              <w:t xml:space="preserve">ft² Hr °F/BTU</w:t>
+              <w:t xml:space="preserve">m² hr °C/kcal</w:t>
             </w:r>
           </w:p>
         </w:tc>
@@ -1817,21 +1817,21 @@
             </w:pPr>
             <w:r>
               <w:rPr/>
-              <w:t xml:space="preserve">psi(g)</w:t>
-            </w:r>
-          </w:p>
-        </w:tc>
-        <w:tc>
-          <w:tcPr>
-            <w:tcW w:w="1750" w:type="dxa"/>
-          </w:tcPr>
-          <w:p>
-            <w:pPr>
-              <w:jc w:val="center"/>
-            </w:pPr>
-            <w:r>
-              <w:rPr/>
-              <w:t xml:space="preserve">114</w:t>
+              <w:t xml:space="preserve">kg/cm²(g)</w:t>
+            </w:r>
+          </w:p>
+        </w:tc>
+        <w:tc>
+          <w:tcPr>
+            <w:tcW w:w="1750" w:type="dxa"/>
+          </w:tcPr>
+          <w:p>
+            <w:pPr>
+              <w:jc w:val="center"/>
+            </w:pPr>
+            <w:r>
+              <w:rPr/>
+              <w:t xml:space="preserve">8</w:t>
             </w:r>
           </w:p>
         </w:tc>
@@ -1968,21 +1968,21 @@
             </w:pPr>
             <w:r>
               <w:rPr/>
-              <w:t xml:space="preserve">MBH</w:t>
-            </w:r>
-          </w:p>
-        </w:tc>
-        <w:tc>
-          <w:tcPr>
-            <w:tcW w:w="1750" w:type="dxa"/>
-          </w:tcPr>
-          <w:p>
-            <w:pPr>
-              <w:jc w:val="center"/>
-            </w:pPr>
-            <w:r>
-              <w:rPr/>
-              <w:t xml:space="preserve">331.5</w:t>
+              <w:t xml:space="preserve">kcal/Hr</w:t>
+            </w:r>
+          </w:p>
+        </w:tc>
+        <w:tc>
+          <w:tcPr>
+            <w:tcW w:w="1750" w:type="dxa"/>
+          </w:tcPr>
+          <w:p>
+            <w:pPr>
+              <w:jc w:val="center"/>
+            </w:pPr>
+            <w:r>
+              <w:rPr/>
+              <w:t xml:space="preserve">83525.7</w:t>
             </w:r>
           </w:p>
         </w:tc>
@@ -2078,21 +2078,21 @@
             </w:pPr>
             <w:r>
               <w:rPr/>
-              <w:t xml:space="preserve">lb/hr</w:t>
-            </w:r>
-          </w:p>
-        </w:tc>
-        <w:tc>
-          <w:tcPr>
-            <w:tcW w:w="1750" w:type="dxa"/>
-          </w:tcPr>
-          <w:p>
-            <w:pPr>
-              <w:jc w:val="center"/>
-            </w:pPr>
-            <w:r>
-              <w:rPr/>
-              <w:t xml:space="preserve">2866</w:t>
+              <w:t xml:space="preserve">kg/hr</w:t>
+            </w:r>
+          </w:p>
+        </w:tc>
+        <w:tc>
+          <w:tcPr>
+            <w:tcW w:w="1750" w:type="dxa"/>
+          </w:tcPr>
+          <w:p>
+            <w:pPr>
+              <w:jc w:val="center"/>
+            </w:pPr>
+            <w:r>
+              <w:rPr/>
+              <w:t xml:space="preserve">1300</w:t>
             </w:r>
           </w:p>
         </w:tc>
@@ -2133,21 +2133,21 @@
             </w:pPr>
             <w:r>
               <w:rPr/>
-              <w:t xml:space="preserve">°F</w:t>
-            </w:r>
-          </w:p>
-        </w:tc>
-        <w:tc>
-          <w:tcPr>
-            <w:tcW w:w="1750" w:type="dxa"/>
-          </w:tcPr>
-          <w:p>
-            <w:pPr>
-              <w:jc w:val="center"/>
-            </w:pPr>
-            <w:r>
-              <w:rPr/>
-              <w:t xml:space="preserve">932</w:t>
+              <w:t xml:space="preserve">°C</w:t>
+            </w:r>
+          </w:p>
+        </w:tc>
+        <w:tc>
+          <w:tcPr>
+            <w:tcW w:w="1750" w:type="dxa"/>
+          </w:tcPr>
+          <w:p>
+            <w:pPr>
+              <w:jc w:val="center"/>
+            </w:pPr>
+            <w:r>
+              <w:rPr/>
+              <w:t xml:space="preserve">500</w:t>
             </w:r>
           </w:p>
         </w:tc>
@@ -2188,21 +2188,21 @@
             </w:pPr>
             <w:r>
               <w:rPr/>
-              <w:t xml:space="preserve">°F</w:t>
-            </w:r>
-          </w:p>
-        </w:tc>
-        <w:tc>
-          <w:tcPr>
-            <w:tcW w:w="1750" w:type="dxa"/>
-          </w:tcPr>
-          <w:p>
-            <w:pPr>
-              <w:jc w:val="center"/>
-            </w:pPr>
-            <w:r>
-              <w:rPr/>
-              <w:t xml:space="preserve">495.6</w:t>
+              <w:t xml:space="preserve">°C</w:t>
+            </w:r>
+          </w:p>
+        </w:tc>
+        <w:tc>
+          <w:tcPr>
+            <w:tcW w:w="1750" w:type="dxa"/>
+          </w:tcPr>
+          <w:p>
+            <w:pPr>
+              <w:jc w:val="center"/>
+            </w:pPr>
+            <w:r>
+              <w:rPr/>
+              <w:t xml:space="preserve">257.5</w:t>
             </w:r>
           </w:p>
         </w:tc>
@@ -2243,21 +2243,21 @@
             </w:pPr>
             <w:r>
               <w:rPr/>
-              <w:t xml:space="preserve">NPS</w:t>
-            </w:r>
-          </w:p>
-        </w:tc>
-        <w:tc>
-          <w:tcPr>
-            <w:tcW w:w="1750" w:type="dxa"/>
-          </w:tcPr>
-          <w:p>
-            <w:pPr>
-              <w:jc w:val="center"/>
-            </w:pPr>
-            <w:r>
-              <w:rPr/>
-              <w:t xml:space="preserve">10</w:t>
+              <w:t xml:space="preserve">DN</w:t>
+            </w:r>
+          </w:p>
+        </w:tc>
+        <w:tc>
+          <w:tcPr>
+            <w:tcW w:w="1750" w:type="dxa"/>
+          </w:tcPr>
+          <w:p>
+            <w:pPr>
+              <w:jc w:val="center"/>
+            </w:pPr>
+            <w:r>
+              <w:rPr/>
+              <w:t xml:space="preserve">250</w:t>
             </w:r>
           </w:p>
         </w:tc>
@@ -2298,7 +2298,7 @@
             </w:pPr>
             <w:r>
               <w:rPr/>
-              <w:t xml:space="preserve">BTU/lb°F</w:t>
+              <w:t xml:space="preserve">kcal/kg°C</w:t>
             </w:r>
           </w:p>
         </w:tc>
@@ -2353,7 +2353,7 @@
             </w:pPr>
             <w:r>
               <w:rPr/>
-              <w:t xml:space="preserve">lb/hr</w:t>
+              <w:t xml:space="preserve">kg/hr</w:t>
             </w:r>
           </w:p>
         </w:tc>
@@ -2422,7 +2422,7 @@
             </w:pPr>
             <w:r>
               <w:rPr/>
-              <w:t xml:space="preserve">2866</w:t>
+              <w:t xml:space="preserve">1300</w:t>
             </w:r>
           </w:p>
         </w:tc>
@@ -2463,21 +2463,21 @@
             </w:pPr>
             <w:r>
               <w:rPr/>
-              <w:t xml:space="preserve">ftWC</w:t>
-            </w:r>
-          </w:p>
-        </w:tc>
-        <w:tc>
-          <w:tcPr>
-            <w:tcW w:w="1750" w:type="dxa"/>
-          </w:tcPr>
-          <w:p>
-            <w:pPr>
-              <w:jc w:val="center"/>
-            </w:pPr>
-            <w:r>
-              <w:rPr/>
-              <w:t xml:space="preserve">0.5</w:t>
+              <w:t xml:space="preserve">mmWC</w:t>
+            </w:r>
+          </w:p>
+        </w:tc>
+        <w:tc>
+          <w:tcPr>
+            <w:tcW w:w="1750" w:type="dxa"/>
+          </w:tcPr>
+          <w:p>
+            <w:pPr>
+              <w:jc w:val="center"/>
+            </w:pPr>
+            <w:r>
+              <w:rPr/>
+              <w:t xml:space="preserve">150</w:t>
             </w:r>
           </w:p>
         </w:tc>
